--- a/Sprint5/T27_Minutes_of_Meeting_8.docx
+++ b/Sprint5/T27_Minutes_of_Meeting_8.docx
@@ -122,6 +122,14 @@
               </w:rPr>
               <w:t>Capstone Project I</w:t>
             </w:r>
+            <w:r>
+              <w:rPr>
+                <w:b/>
+                <w:sz w:val="36"/>
+                <w:szCs w:val="36"/>
+              </w:rPr>
+              <w:t>I</w:t>
+            </w:r>
           </w:p>
           <w:p>
             <w:pPr>
@@ -150,6 +158,8 @@
               </w:rPr>
               <w:t>8</w:t>
             </w:r>
+            <w:bookmarkStart w:id="3" w:name="_GoBack"/>
+            <w:bookmarkEnd w:id="3"/>
           </w:p>
           <w:p>
             <w:pPr>
@@ -403,7 +413,7 @@
             <w:pPr>
               <w:jc w:val="right"/>
             </w:pPr>
-            <w:bookmarkStart w:id="3" w:name="Attendees" w:colFirst="0" w:colLast="2"/>
+            <w:bookmarkStart w:id="4" w:name="Attendees" w:colFirst="0" w:colLast="2"/>
             <w:r>
               <w:t>Attendees:</w:t>
             </w:r>
@@ -467,9 +477,9 @@
                 <w:sz w:val="36"/>
               </w:rPr>
             </w:pPr>
-            <w:bookmarkStart w:id="4" w:name="Topics"/>
-            <w:bookmarkEnd w:id="3"/>
+            <w:bookmarkStart w:id="5" w:name="Topics"/>
             <w:bookmarkEnd w:id="4"/>
+            <w:bookmarkEnd w:id="5"/>
             <w:r>
               <w:rPr>
                 <w:b/>
@@ -1364,8 +1374,6 @@
             <w:r>
               <w:t>; document the meeting</w:t>
             </w:r>
-            <w:bookmarkStart w:id="5" w:name="_GoBack"/>
-            <w:bookmarkEnd w:id="5"/>
           </w:p>
           <w:p>
             <w:pPr>
